--- a/resume/Sachin_Kalsi_ML.docx
+++ b/resume/Sachin_Kalsi_ML.docx
@@ -107,7 +107,6 @@
             <w:rFonts w:ascii="Times" w:cs="Times" w:eastAsia="Times" w:hAnsi="Times"/>
             <w:b w:val="1"/>
             <w:color w:val="1155cc"/>
-            <w:u w:val="single"/>
             <w:rtl w:val="0"/>
           </w:rPr>
           <w:t xml:space="preserve">sachinkalsi15@gmail.com</w:t>
@@ -196,7 +195,6 @@
             <w:rFonts w:ascii="Times" w:cs="Times" w:eastAsia="Times" w:hAnsi="Times"/>
             <w:b w:val="1"/>
             <w:color w:val="1155cc"/>
-            <w:u w:val="single"/>
             <w:rtl w:val="0"/>
           </w:rPr>
           <w:t xml:space="preserve">Portfolio</w:t>
@@ -216,7 +214,6 @@
             <w:rFonts w:ascii="Times" w:cs="Times" w:eastAsia="Times" w:hAnsi="Times"/>
             <w:b w:val="1"/>
             <w:color w:val="1155cc"/>
-            <w:u w:val="single"/>
             <w:rtl w:val="0"/>
           </w:rPr>
           <w:t xml:space="preserve">Blog</w:t>
@@ -250,7 +247,6 @@
             <w:color w:val="1155cc"/>
             <w:sz w:val="22"/>
             <w:szCs w:val="22"/>
-            <w:u w:val="single"/>
             <w:shd w:fill="auto" w:val="clear"/>
             <w:vertAlign w:val="baseline"/>
             <w:rtl w:val="0"/>
@@ -294,7 +290,6 @@
             <w:color w:val="1155cc"/>
             <w:sz w:val="22"/>
             <w:szCs w:val="22"/>
-            <w:u w:val="single"/>
             <w:shd w:fill="auto" w:val="clear"/>
             <w:vertAlign w:val="baseline"/>
             <w:rtl w:val="0"/>
@@ -311,6 +306,17 @@
         <w:t xml:space="preserve"> | </w:t>
       </w:r>
       <w:hyperlink r:id="rId11">
+        <w:r>
+          <w:rPr>
+            <w:rFonts w:ascii="Times" w:cs="Times" w:eastAsia="Times" w:hAnsi="Times"/>
+            <w:b w:val="1"/>
+            <w:color w:val="1155cc"/>
+            <w:rtl w:val="0"/>
+          </w:rPr>
+          <w:t xml:space="preserve">Stackoverflow</w:t>
+        </w:r>
+      </w:hyperlink>
+      <w:hyperlink r:id="rId12">
         <w:r>
           <w:rPr>
             <w:rFonts w:ascii="Times" w:cs="Times" w:eastAsia="Times" w:hAnsi="Times"/>
@@ -319,7 +325,18 @@
             <w:u w:val="single"/>
             <w:rtl w:val="0"/>
           </w:rPr>
-          <w:t xml:space="preserve">Stackoverflow Story</w:t>
+          <w:t xml:space="preserve"> </w:t>
+        </w:r>
+      </w:hyperlink>
+      <w:hyperlink r:id="rId13">
+        <w:r>
+          <w:rPr>
+            <w:rFonts w:ascii="Times" w:cs="Times" w:eastAsia="Times" w:hAnsi="Times"/>
+            <w:b w:val="1"/>
+            <w:color w:val="1155cc"/>
+            <w:rtl w:val="0"/>
+          </w:rPr>
+          <w:t xml:space="preserve">Story</w:t>
         </w:r>
       </w:hyperlink>
       <w:r>
@@ -617,14 +634,13 @@
         </w:rPr>
         <w:t xml:space="preserve"> course in </w:t>
       </w:r>
-      <w:hyperlink r:id="rId12">
+      <w:hyperlink r:id="rId14">
         <w:r>
           <w:rPr>
             <w:rFonts w:ascii="Times" w:cs="Times" w:eastAsia="Times" w:hAnsi="Times"/>
             <w:color w:val="1155cc"/>
             <w:sz w:val="24"/>
             <w:szCs w:val="24"/>
-            <w:u w:val="single"/>
             <w:rtl w:val="0"/>
           </w:rPr>
           <w:t xml:space="preserve">AppliedAICourse.com</w:t>
@@ -1494,369 +1510,6 @@
         </w:rPr>
         <w:t xml:space="preserve">Stackoverflow Tag Predictor (</w:t>
       </w:r>
-      <w:hyperlink r:id="rId13">
-        <w:r>
-          <w:rPr>
-            <w:rFonts w:ascii="Times" w:cs="Times" w:eastAsia="Times" w:hAnsi="Times"/>
-            <w:b w:val="1"/>
-            <w:color w:val="1155cc"/>
-            <w:sz w:val="20"/>
-            <w:szCs w:val="20"/>
-            <w:u w:val="single"/>
-            <w:rtl w:val="0"/>
-          </w:rPr>
-          <w:t xml:space="preserve">​GitHub</w:t>
-        </w:r>
-      </w:hyperlink>
-      <w:r>
-        <w:rPr>
-          <w:rFonts w:ascii="Times" w:cs="Times" w:eastAsia="Times" w:hAnsi="Times"/>
-          <w:b w:val="1"/>
-          <w:sz w:val="28"/>
-          <w:szCs w:val="28"/>
-          <w:rtl w:val="0"/>
-        </w:rPr>
-        <w:t xml:space="preserve">, </w:t>
-      </w:r>
-      <w:hyperlink r:id="rId14">
-        <w:r>
-          <w:rPr>
-            <w:rFonts w:ascii="Times" w:cs="Times" w:eastAsia="Times" w:hAnsi="Times"/>
-            <w:b w:val="1"/>
-            <w:color w:val="1155cc"/>
-            <w:sz w:val="20"/>
-            <w:szCs w:val="20"/>
-            <w:u w:val="single"/>
-            <w:rtl w:val="0"/>
-          </w:rPr>
-          <w:t xml:space="preserve">Blog</w:t>
-        </w:r>
-      </w:hyperlink>
-      <w:r>
-        <w:rPr>
-          <w:rFonts w:ascii="Times" w:cs="Times" w:eastAsia="Times" w:hAnsi="Times"/>
-          <w:b w:val="1"/>
-          <w:sz w:val="28"/>
-          <w:szCs w:val="28"/>
-          <w:rtl w:val="0"/>
-        </w:rPr>
-        <w:t xml:space="preserve">)</w:t>
-      </w:r>
-    </w:p>
-    <w:p>
-      <w:pPr>
-        <w:widowControl w:val="0"/>
-        <w:numPr>
-          <w:ilvl w:val="1"/>
-          <w:numId w:val="1"/>
-        </w:numPr>
-        <w:spacing w:after="100" w:lineRule="auto"/>
-        <w:ind w:left="1440" w:hanging="360"/>
-        <w:contextualSpacing w:val="1"/>
-        <w:rPr>
-          <w:rFonts w:ascii="Times" w:cs="Times" w:eastAsia="Times" w:hAnsi="Times"/>
-          <w:b w:val="1"/>
-          <w:sz w:val="24"/>
-          <w:szCs w:val="24"/>
-        </w:rPr>
-      </w:pPr>
-      <w:r>
-        <w:rPr>
-          <w:rFonts w:ascii="Times" w:cs="Times" w:eastAsia="Times" w:hAnsi="Times"/>
-          <w:b w:val="1"/>
-          <w:sz w:val="24"/>
-          <w:szCs w:val="24"/>
-          <w:rtl w:val="0"/>
-        </w:rPr>
-        <w:t xml:space="preserve">Problem type: </w:t>
-      </w:r>
-      <w:r>
-        <w:rPr>
-          <w:rFonts w:ascii="Times" w:cs="Times" w:eastAsia="Times" w:hAnsi="Times"/>
-          <w:sz w:val="24"/>
-          <w:szCs w:val="24"/>
-          <w:rtl w:val="0"/>
-        </w:rPr>
-        <w:t xml:space="preserve">Multi-Label classification</w:t>
-      </w:r>
-    </w:p>
-    <w:p>
-      <w:pPr>
-        <w:widowControl w:val="0"/>
-        <w:numPr>
-          <w:ilvl w:val="1"/>
-          <w:numId w:val="1"/>
-        </w:numPr>
-        <w:spacing w:after="100" w:lineRule="auto"/>
-        <w:ind w:left="1440" w:hanging="360"/>
-        <w:contextualSpacing w:val="1"/>
-        <w:rPr>
-          <w:rFonts w:ascii="Times" w:cs="Times" w:eastAsia="Times" w:hAnsi="Times"/>
-          <w:b w:val="1"/>
-          <w:sz w:val="28"/>
-          <w:szCs w:val="28"/>
-          <w:u w:val="none"/>
-        </w:rPr>
-      </w:pPr>
-      <w:r>
-        <w:rPr>
-          <w:rFonts w:ascii="Times" w:cs="Times" w:eastAsia="Times" w:hAnsi="Times"/>
-          <w:b w:val="1"/>
-          <w:sz w:val="24"/>
-          <w:szCs w:val="24"/>
-          <w:rtl w:val="0"/>
-        </w:rPr>
-        <w:t xml:space="preserve">Models Used</w:t>
-      </w:r>
-      <w:r>
-        <w:rPr>
-          <w:rFonts w:ascii="Times" w:cs="Times" w:eastAsia="Times" w:hAnsi="Times"/>
-          <w:b w:val="1"/>
-          <w:sz w:val="28"/>
-          <w:szCs w:val="28"/>
-          <w:rtl w:val="0"/>
-        </w:rPr>
-        <w:t xml:space="preserve">: </w:t>
-      </w:r>
-      <w:r>
-        <w:rPr>
-          <w:rFonts w:ascii="Times" w:cs="Times" w:eastAsia="Times" w:hAnsi="Times"/>
-          <w:sz w:val="24"/>
-          <w:szCs w:val="24"/>
-          <w:rtl w:val="0"/>
-        </w:rPr>
-        <w:t xml:space="preserve">Logistic Regression, Linear SVM</w:t>
-      </w:r>
-    </w:p>
-    <w:p>
-      <w:pPr>
-        <w:widowControl w:val="0"/>
-        <w:numPr>
-          <w:ilvl w:val="1"/>
-          <w:numId w:val="1"/>
-        </w:numPr>
-        <w:spacing w:after="100" w:lineRule="auto"/>
-        <w:ind w:left="1440" w:hanging="360"/>
-        <w:contextualSpacing w:val="1"/>
-        <w:rPr>
-          <w:rFonts w:ascii="Times" w:cs="Times" w:eastAsia="Times" w:hAnsi="Times"/>
-          <w:b w:val="1"/>
-          <w:sz w:val="28"/>
-          <w:szCs w:val="28"/>
-          <w:u w:val="none"/>
-        </w:rPr>
-      </w:pPr>
-      <w:r>
-        <w:rPr>
-          <w:rFonts w:ascii="Times" w:cs="Times" w:eastAsia="Times" w:hAnsi="Times"/>
-          <w:b w:val="1"/>
-          <w:sz w:val="24"/>
-          <w:szCs w:val="24"/>
-          <w:rtl w:val="0"/>
-        </w:rPr>
-        <w:t xml:space="preserve">Problem Statement: </w:t>
-      </w:r>
-      <w:r>
-        <w:rPr>
-          <w:rFonts w:ascii="Times" w:cs="Times" w:eastAsia="Times" w:hAnsi="Times"/>
-          <w:sz w:val="24"/>
-          <w:szCs w:val="24"/>
-          <w:rtl w:val="0"/>
-        </w:rPr>
-        <w:t xml:space="preserve">Suggest tags based on the content present in the question posted on stackoverflow.</w:t>
-        <w:br w:type="textWrapping"/>
-      </w:r>
-    </w:p>
-    <w:p>
-      <w:pPr>
-        <w:widowControl w:val="0"/>
-        <w:numPr>
-          <w:ilvl w:val="0"/>
-          <w:numId w:val="1"/>
-        </w:numPr>
-        <w:spacing w:after="100" w:lineRule="auto"/>
-        <w:ind w:left="720" w:hanging="360"/>
-        <w:contextualSpacing w:val="1"/>
-        <w:rPr>
-          <w:rFonts w:ascii="Times" w:cs="Times" w:eastAsia="Times" w:hAnsi="Times"/>
-          <w:b w:val="1"/>
-          <w:sz w:val="28"/>
-          <w:szCs w:val="28"/>
-        </w:rPr>
-      </w:pPr>
-      <w:r>
-        <w:rPr>
-          <w:rFonts w:ascii="Times" w:cs="Times" w:eastAsia="Times" w:hAnsi="Times"/>
-          <w:b w:val="1"/>
-          <w:sz w:val="28"/>
-          <w:szCs w:val="28"/>
-          <w:rtl w:val="0"/>
-        </w:rPr>
-        <w:t xml:space="preserve">Human Activity Recognition</w:t>
-      </w:r>
-    </w:p>
-    <w:p>
-      <w:pPr>
-        <w:widowControl w:val="0"/>
-        <w:numPr>
-          <w:ilvl w:val="1"/>
-          <w:numId w:val="1"/>
-        </w:numPr>
-        <w:spacing w:after="100" w:lineRule="auto"/>
-        <w:ind w:left="1440" w:hanging="360"/>
-        <w:contextualSpacing w:val="1"/>
-        <w:rPr>
-          <w:rFonts w:ascii="Times" w:cs="Times" w:eastAsia="Times" w:hAnsi="Times"/>
-          <w:b w:val="1"/>
-          <w:sz w:val="24"/>
-          <w:szCs w:val="24"/>
-        </w:rPr>
-      </w:pPr>
-      <w:r>
-        <w:rPr>
-          <w:rFonts w:ascii="Times" w:cs="Times" w:eastAsia="Times" w:hAnsi="Times"/>
-          <w:b w:val="1"/>
-          <w:sz w:val="24"/>
-          <w:szCs w:val="24"/>
-          <w:rtl w:val="0"/>
-        </w:rPr>
-        <w:t xml:space="preserve">Problem type: </w:t>
-      </w:r>
-      <w:r>
-        <w:rPr>
-          <w:rFonts w:ascii="Times" w:cs="Times" w:eastAsia="Times" w:hAnsi="Times"/>
-          <w:sz w:val="24"/>
-          <w:szCs w:val="24"/>
-          <w:rtl w:val="0"/>
-        </w:rPr>
-        <w:t xml:space="preserve">Multi Class classification</w:t>
-      </w:r>
-    </w:p>
-    <w:p>
-      <w:pPr>
-        <w:widowControl w:val="0"/>
-        <w:numPr>
-          <w:ilvl w:val="1"/>
-          <w:numId w:val="1"/>
-        </w:numPr>
-        <w:spacing w:after="100" w:lineRule="auto"/>
-        <w:ind w:left="1440" w:hanging="360"/>
-        <w:contextualSpacing w:val="1"/>
-        <w:rPr>
-          <w:rFonts w:ascii="Times" w:cs="Times" w:eastAsia="Times" w:hAnsi="Times"/>
-          <w:sz w:val="24"/>
-          <w:szCs w:val="24"/>
-          <w:u w:val="none"/>
-        </w:rPr>
-      </w:pPr>
-      <w:r>
-        <w:rPr>
-          <w:rFonts w:ascii="Times" w:cs="Times" w:eastAsia="Times" w:hAnsi="Times"/>
-          <w:b w:val="1"/>
-          <w:sz w:val="24"/>
-          <w:szCs w:val="24"/>
-          <w:rtl w:val="0"/>
-        </w:rPr>
-        <w:t xml:space="preserve">Models Used</w:t>
-      </w:r>
-      <w:r>
-        <w:rPr>
-          <w:rFonts w:ascii="Times" w:cs="Times" w:eastAsia="Times" w:hAnsi="Times"/>
-          <w:sz w:val="24"/>
-          <w:szCs w:val="24"/>
-          <w:rtl w:val="0"/>
-        </w:rPr>
-        <w:t xml:space="preserve">: LSTM (Deep Learning)</w:t>
-      </w:r>
-    </w:p>
-    <w:p>
-      <w:pPr>
-        <w:widowControl w:val="0"/>
-        <w:numPr>
-          <w:ilvl w:val="1"/>
-          <w:numId w:val="1"/>
-        </w:numPr>
-        <w:spacing w:after="100" w:lineRule="auto"/>
-        <w:ind w:left="1440" w:hanging="360"/>
-        <w:contextualSpacing w:val="1"/>
-        <w:rPr>
-          <w:rFonts w:ascii="Times" w:cs="Times" w:eastAsia="Times" w:hAnsi="Times"/>
-          <w:sz w:val="24"/>
-          <w:szCs w:val="24"/>
-          <w:u w:val="none"/>
-        </w:rPr>
-      </w:pPr>
-      <w:r>
-        <w:rPr>
-          <w:rFonts w:ascii="Times" w:cs="Times" w:eastAsia="Times" w:hAnsi="Times"/>
-          <w:b w:val="1"/>
-          <w:sz w:val="24"/>
-          <w:szCs w:val="24"/>
-          <w:rtl w:val="0"/>
-        </w:rPr>
-        <w:t xml:space="preserve">Problem Statement</w:t>
-      </w:r>
-      <w:r>
-        <w:rPr>
-          <w:rFonts w:ascii="Times" w:cs="Times" w:eastAsia="Times" w:hAnsi="Times"/>
-          <w:sz w:val="24"/>
-          <w:szCs w:val="24"/>
-          <w:rtl w:val="0"/>
-        </w:rPr>
-        <w:t xml:space="preserve">:</w:t>
-      </w:r>
-      <w:r>
-        <w:rPr>
-          <w:sz w:val="24"/>
-          <w:szCs w:val="24"/>
-          <w:rtl w:val="0"/>
-        </w:rPr>
-        <w:t xml:space="preserve"> </w:t>
-      </w:r>
-      <w:r>
-        <w:rPr>
-          <w:rFonts w:ascii="Times" w:cs="Times" w:eastAsia="Times" w:hAnsi="Times"/>
-          <w:sz w:val="24"/>
-          <w:szCs w:val="24"/>
-          <w:highlight w:val="white"/>
-          <w:rtl w:val="0"/>
-        </w:rPr>
-        <w:t xml:space="preserve">Classify sequences of accelerometer data recorded by smart phones into known well-defined movements</w:t>
-        <w:br w:type="textWrapping"/>
-      </w:r>
-      <w:r>
-        <w:rPr>
-          <w:rtl w:val="0"/>
-        </w:rPr>
-      </w:r>
-    </w:p>
-    <w:p>
-      <w:pPr>
-        <w:widowControl w:val="0"/>
-        <w:numPr>
-          <w:ilvl w:val="0"/>
-          <w:numId w:val="1"/>
-        </w:numPr>
-        <w:spacing w:after="100" w:lineRule="auto"/>
-        <w:ind w:left="720" w:hanging="360"/>
-        <w:contextualSpacing w:val="1"/>
-        <w:rPr>
-          <w:rFonts w:ascii="Times" w:cs="Times" w:eastAsia="Times" w:hAnsi="Times"/>
-          <w:b w:val="1"/>
-          <w:sz w:val="28"/>
-          <w:szCs w:val="28"/>
-        </w:rPr>
-      </w:pPr>
-      <w:r>
-        <w:rPr>
-          <w:rFonts w:ascii="Times" w:cs="Times" w:eastAsia="Times" w:hAnsi="Times"/>
-          <w:b w:val="1"/>
-          <w:sz w:val="28"/>
-          <w:szCs w:val="28"/>
-          <w:rtl w:val="0"/>
-        </w:rPr>
-        <w:t xml:space="preserve">Quora Question Pair Similarity (</w:t>
-      </w:r>
       <w:hyperlink r:id="rId15">
         <w:r>
           <w:rPr>
@@ -1865,7 +1518,367 @@
             <w:color w:val="1155cc"/>
             <w:sz w:val="20"/>
             <w:szCs w:val="20"/>
-            <w:u w:val="single"/>
+            <w:rtl w:val="0"/>
+          </w:rPr>
+          <w:t xml:space="preserve">​GitHub</w:t>
+        </w:r>
+      </w:hyperlink>
+      <w:r>
+        <w:rPr>
+          <w:rFonts w:ascii="Times" w:cs="Times" w:eastAsia="Times" w:hAnsi="Times"/>
+          <w:b w:val="1"/>
+          <w:sz w:val="28"/>
+          <w:szCs w:val="28"/>
+          <w:rtl w:val="0"/>
+        </w:rPr>
+        <w:t xml:space="preserve">, </w:t>
+      </w:r>
+      <w:hyperlink r:id="rId16">
+        <w:r>
+          <w:rPr>
+            <w:rFonts w:ascii="Times" w:cs="Times" w:eastAsia="Times" w:hAnsi="Times"/>
+            <w:b w:val="1"/>
+            <w:color w:val="1155cc"/>
+            <w:sz w:val="20"/>
+            <w:szCs w:val="20"/>
+            <w:rtl w:val="0"/>
+          </w:rPr>
+          <w:t xml:space="preserve">Blog</w:t>
+        </w:r>
+      </w:hyperlink>
+      <w:r>
+        <w:rPr>
+          <w:rFonts w:ascii="Times" w:cs="Times" w:eastAsia="Times" w:hAnsi="Times"/>
+          <w:b w:val="1"/>
+          <w:sz w:val="28"/>
+          <w:szCs w:val="28"/>
+          <w:rtl w:val="0"/>
+        </w:rPr>
+        <w:t xml:space="preserve">)</w:t>
+      </w:r>
+    </w:p>
+    <w:p>
+      <w:pPr>
+        <w:widowControl w:val="0"/>
+        <w:numPr>
+          <w:ilvl w:val="1"/>
+          <w:numId w:val="1"/>
+        </w:numPr>
+        <w:spacing w:after="100" w:lineRule="auto"/>
+        <w:ind w:left="1440" w:hanging="360"/>
+        <w:contextualSpacing w:val="1"/>
+        <w:rPr>
+          <w:rFonts w:ascii="Times" w:cs="Times" w:eastAsia="Times" w:hAnsi="Times"/>
+          <w:b w:val="1"/>
+          <w:sz w:val="24"/>
+          <w:szCs w:val="24"/>
+        </w:rPr>
+      </w:pPr>
+      <w:r>
+        <w:rPr>
+          <w:rFonts w:ascii="Times" w:cs="Times" w:eastAsia="Times" w:hAnsi="Times"/>
+          <w:b w:val="1"/>
+          <w:sz w:val="24"/>
+          <w:szCs w:val="24"/>
+          <w:rtl w:val="0"/>
+        </w:rPr>
+        <w:t xml:space="preserve">Problem type: </w:t>
+      </w:r>
+      <w:r>
+        <w:rPr>
+          <w:rFonts w:ascii="Times" w:cs="Times" w:eastAsia="Times" w:hAnsi="Times"/>
+          <w:sz w:val="24"/>
+          <w:szCs w:val="24"/>
+          <w:rtl w:val="0"/>
+        </w:rPr>
+        <w:t xml:space="preserve">Multi-Label classification</w:t>
+      </w:r>
+    </w:p>
+    <w:p>
+      <w:pPr>
+        <w:widowControl w:val="0"/>
+        <w:numPr>
+          <w:ilvl w:val="1"/>
+          <w:numId w:val="1"/>
+        </w:numPr>
+        <w:spacing w:after="100" w:lineRule="auto"/>
+        <w:ind w:left="1440" w:hanging="360"/>
+        <w:contextualSpacing w:val="1"/>
+        <w:rPr>
+          <w:rFonts w:ascii="Times" w:cs="Times" w:eastAsia="Times" w:hAnsi="Times"/>
+          <w:b w:val="1"/>
+          <w:sz w:val="28"/>
+          <w:szCs w:val="28"/>
+          <w:u w:val="none"/>
+        </w:rPr>
+      </w:pPr>
+      <w:r>
+        <w:rPr>
+          <w:rFonts w:ascii="Times" w:cs="Times" w:eastAsia="Times" w:hAnsi="Times"/>
+          <w:b w:val="1"/>
+          <w:sz w:val="24"/>
+          <w:szCs w:val="24"/>
+          <w:rtl w:val="0"/>
+        </w:rPr>
+        <w:t xml:space="preserve">Models Used</w:t>
+      </w:r>
+      <w:r>
+        <w:rPr>
+          <w:rFonts w:ascii="Times" w:cs="Times" w:eastAsia="Times" w:hAnsi="Times"/>
+          <w:b w:val="1"/>
+          <w:sz w:val="28"/>
+          <w:szCs w:val="28"/>
+          <w:rtl w:val="0"/>
+        </w:rPr>
+        <w:t xml:space="preserve">: </w:t>
+      </w:r>
+      <w:r>
+        <w:rPr>
+          <w:rFonts w:ascii="Times" w:cs="Times" w:eastAsia="Times" w:hAnsi="Times"/>
+          <w:sz w:val="24"/>
+          <w:szCs w:val="24"/>
+          <w:rtl w:val="0"/>
+        </w:rPr>
+        <w:t xml:space="preserve">Logistic Regression, Linear SVM</w:t>
+      </w:r>
+    </w:p>
+    <w:p>
+      <w:pPr>
+        <w:widowControl w:val="0"/>
+        <w:numPr>
+          <w:ilvl w:val="1"/>
+          <w:numId w:val="1"/>
+        </w:numPr>
+        <w:spacing w:after="100" w:lineRule="auto"/>
+        <w:ind w:left="1440" w:hanging="360"/>
+        <w:contextualSpacing w:val="1"/>
+        <w:rPr>
+          <w:rFonts w:ascii="Times" w:cs="Times" w:eastAsia="Times" w:hAnsi="Times"/>
+          <w:b w:val="1"/>
+          <w:sz w:val="28"/>
+          <w:szCs w:val="28"/>
+          <w:u w:val="none"/>
+        </w:rPr>
+      </w:pPr>
+      <w:r>
+        <w:rPr>
+          <w:rFonts w:ascii="Times" w:cs="Times" w:eastAsia="Times" w:hAnsi="Times"/>
+          <w:b w:val="1"/>
+          <w:sz w:val="24"/>
+          <w:szCs w:val="24"/>
+          <w:rtl w:val="0"/>
+        </w:rPr>
+        <w:t xml:space="preserve">Problem Statement: </w:t>
+      </w:r>
+      <w:r>
+        <w:rPr>
+          <w:rFonts w:ascii="Times" w:cs="Times" w:eastAsia="Times" w:hAnsi="Times"/>
+          <w:sz w:val="24"/>
+          <w:szCs w:val="24"/>
+          <w:rtl w:val="0"/>
+        </w:rPr>
+        <w:t xml:space="preserve">Suggest tags based on the content present in the question posted on stackoverflow.</w:t>
+        <w:br w:type="textWrapping"/>
+      </w:r>
+    </w:p>
+    <w:p>
+      <w:pPr>
+        <w:widowControl w:val="0"/>
+        <w:numPr>
+          <w:ilvl w:val="0"/>
+          <w:numId w:val="1"/>
+        </w:numPr>
+        <w:spacing w:after="100" w:lineRule="auto"/>
+        <w:ind w:left="720" w:hanging="360"/>
+        <w:contextualSpacing w:val="1"/>
+        <w:rPr>
+          <w:rFonts w:ascii="Times" w:cs="Times" w:eastAsia="Times" w:hAnsi="Times"/>
+          <w:b w:val="1"/>
+          <w:sz w:val="28"/>
+          <w:szCs w:val="28"/>
+        </w:rPr>
+      </w:pPr>
+      <w:r>
+        <w:rPr>
+          <w:rFonts w:ascii="Times" w:cs="Times" w:eastAsia="Times" w:hAnsi="Times"/>
+          <w:b w:val="1"/>
+          <w:sz w:val="28"/>
+          <w:szCs w:val="28"/>
+          <w:rtl w:val="0"/>
+        </w:rPr>
+        <w:t xml:space="preserve">Human Activity Recognition</w:t>
+      </w:r>
+    </w:p>
+    <w:p>
+      <w:pPr>
+        <w:widowControl w:val="0"/>
+        <w:numPr>
+          <w:ilvl w:val="1"/>
+          <w:numId w:val="1"/>
+        </w:numPr>
+        <w:spacing w:after="100" w:lineRule="auto"/>
+        <w:ind w:left="1440" w:hanging="360"/>
+        <w:contextualSpacing w:val="1"/>
+        <w:rPr>
+          <w:rFonts w:ascii="Times" w:cs="Times" w:eastAsia="Times" w:hAnsi="Times"/>
+          <w:b w:val="1"/>
+          <w:sz w:val="24"/>
+          <w:szCs w:val="24"/>
+        </w:rPr>
+      </w:pPr>
+      <w:r>
+        <w:rPr>
+          <w:rFonts w:ascii="Times" w:cs="Times" w:eastAsia="Times" w:hAnsi="Times"/>
+          <w:b w:val="1"/>
+          <w:sz w:val="24"/>
+          <w:szCs w:val="24"/>
+          <w:rtl w:val="0"/>
+        </w:rPr>
+        <w:t xml:space="preserve">Problem type: </w:t>
+      </w:r>
+      <w:r>
+        <w:rPr>
+          <w:rFonts w:ascii="Times" w:cs="Times" w:eastAsia="Times" w:hAnsi="Times"/>
+          <w:sz w:val="24"/>
+          <w:szCs w:val="24"/>
+          <w:rtl w:val="0"/>
+        </w:rPr>
+        <w:t xml:space="preserve">Multi Class classification</w:t>
+      </w:r>
+    </w:p>
+    <w:p>
+      <w:pPr>
+        <w:widowControl w:val="0"/>
+        <w:numPr>
+          <w:ilvl w:val="1"/>
+          <w:numId w:val="1"/>
+        </w:numPr>
+        <w:spacing w:after="100" w:lineRule="auto"/>
+        <w:ind w:left="1440" w:hanging="360"/>
+        <w:contextualSpacing w:val="1"/>
+        <w:rPr>
+          <w:rFonts w:ascii="Times" w:cs="Times" w:eastAsia="Times" w:hAnsi="Times"/>
+          <w:sz w:val="24"/>
+          <w:szCs w:val="24"/>
+          <w:u w:val="none"/>
+        </w:rPr>
+      </w:pPr>
+      <w:r>
+        <w:rPr>
+          <w:rFonts w:ascii="Times" w:cs="Times" w:eastAsia="Times" w:hAnsi="Times"/>
+          <w:b w:val="1"/>
+          <w:sz w:val="24"/>
+          <w:szCs w:val="24"/>
+          <w:rtl w:val="0"/>
+        </w:rPr>
+        <w:t xml:space="preserve">Models Used</w:t>
+      </w:r>
+      <w:r>
+        <w:rPr>
+          <w:rFonts w:ascii="Times" w:cs="Times" w:eastAsia="Times" w:hAnsi="Times"/>
+          <w:sz w:val="24"/>
+          <w:szCs w:val="24"/>
+          <w:rtl w:val="0"/>
+        </w:rPr>
+        <w:t xml:space="preserve">: LSTM (Deep Learning)</w:t>
+      </w:r>
+    </w:p>
+    <w:p>
+      <w:pPr>
+        <w:widowControl w:val="0"/>
+        <w:numPr>
+          <w:ilvl w:val="1"/>
+          <w:numId w:val="1"/>
+        </w:numPr>
+        <w:spacing w:after="100" w:lineRule="auto"/>
+        <w:ind w:left="1440" w:hanging="360"/>
+        <w:contextualSpacing w:val="1"/>
+        <w:rPr>
+          <w:rFonts w:ascii="Times" w:cs="Times" w:eastAsia="Times" w:hAnsi="Times"/>
+          <w:sz w:val="24"/>
+          <w:szCs w:val="24"/>
+          <w:u w:val="none"/>
+        </w:rPr>
+      </w:pPr>
+      <w:r>
+        <w:rPr>
+          <w:rFonts w:ascii="Times" w:cs="Times" w:eastAsia="Times" w:hAnsi="Times"/>
+          <w:b w:val="1"/>
+          <w:sz w:val="24"/>
+          <w:szCs w:val="24"/>
+          <w:rtl w:val="0"/>
+        </w:rPr>
+        <w:t xml:space="preserve">Problem Statement</w:t>
+      </w:r>
+      <w:r>
+        <w:rPr>
+          <w:rFonts w:ascii="Times" w:cs="Times" w:eastAsia="Times" w:hAnsi="Times"/>
+          <w:sz w:val="24"/>
+          <w:szCs w:val="24"/>
+          <w:rtl w:val="0"/>
+        </w:rPr>
+        <w:t xml:space="preserve">:</w:t>
+      </w:r>
+      <w:r>
+        <w:rPr>
+          <w:sz w:val="24"/>
+          <w:szCs w:val="24"/>
+          <w:rtl w:val="0"/>
+        </w:rPr>
+        <w:t xml:space="preserve"> </w:t>
+      </w:r>
+      <w:r>
+        <w:rPr>
+          <w:rFonts w:ascii="Times" w:cs="Times" w:eastAsia="Times" w:hAnsi="Times"/>
+          <w:sz w:val="24"/>
+          <w:szCs w:val="24"/>
+          <w:highlight w:val="white"/>
+          <w:rtl w:val="0"/>
+        </w:rPr>
+        <w:t xml:space="preserve">Classify sequences of accelerometer data recorded by smart phones into known well-defined movements</w:t>
+        <w:br w:type="textWrapping"/>
+      </w:r>
+      <w:r>
+        <w:rPr>
+          <w:rtl w:val="0"/>
+        </w:rPr>
+      </w:r>
+    </w:p>
+    <w:p>
+      <w:pPr>
+        <w:widowControl w:val="0"/>
+        <w:numPr>
+          <w:ilvl w:val="0"/>
+          <w:numId w:val="1"/>
+        </w:numPr>
+        <w:spacing w:after="100" w:lineRule="auto"/>
+        <w:ind w:left="720" w:hanging="360"/>
+        <w:contextualSpacing w:val="1"/>
+        <w:rPr>
+          <w:rFonts w:ascii="Times" w:cs="Times" w:eastAsia="Times" w:hAnsi="Times"/>
+          <w:b w:val="1"/>
+          <w:sz w:val="28"/>
+          <w:szCs w:val="28"/>
+        </w:rPr>
+      </w:pPr>
+      <w:r>
+        <w:rPr>
+          <w:rFonts w:ascii="Times" w:cs="Times" w:eastAsia="Times" w:hAnsi="Times"/>
+          <w:b w:val="1"/>
+          <w:sz w:val="28"/>
+          <w:szCs w:val="28"/>
+          <w:rtl w:val="0"/>
+        </w:rPr>
+        <w:t xml:space="preserve">Quora Question Pair Similarity (</w:t>
+      </w:r>
+      <w:hyperlink r:id="rId17">
+        <w:r>
+          <w:rPr>
+            <w:rFonts w:ascii="Times" w:cs="Times" w:eastAsia="Times" w:hAnsi="Times"/>
+            <w:b w:val="1"/>
+            <w:color w:val="1155cc"/>
+            <w:sz w:val="20"/>
+            <w:szCs w:val="20"/>
             <w:rtl w:val="0"/>
           </w:rPr>
           <w:t xml:space="preserve">GitHub</w:t>
@@ -2288,7 +2301,7 @@
         </w:rPr>
         <w:t xml:space="preserve">Link Discovery &amp; Verification Automation (</w:t>
       </w:r>
-      <w:hyperlink r:id="rId16">
+      <w:hyperlink r:id="rId18">
         <w:r>
           <w:rPr>
             <w:rFonts w:ascii="Times" w:cs="Times" w:eastAsia="Times" w:hAnsi="Times"/>
@@ -2296,7 +2309,6 @@
             <w:color w:val="1155cc"/>
             <w:sz w:val="24"/>
             <w:szCs w:val="24"/>
-            <w:u w:val="single"/>
             <w:rtl w:val="0"/>
           </w:rPr>
           <w:t xml:space="preserve">calient.net</w:t>
@@ -2628,7 +2640,7 @@
         </w:rPr>
         <w:t xml:space="preserve"> (</w:t>
       </w:r>
-      <w:hyperlink r:id="rId17">
+      <w:hyperlink r:id="rId19">
         <w:r>
           <w:rPr>
             <w:rFonts w:ascii="Times" w:cs="Times" w:eastAsia="Times" w:hAnsi="Times"/>
@@ -2639,7 +2651,6 @@
             <w:color w:val="1155cc"/>
             <w:sz w:val="24"/>
             <w:szCs w:val="24"/>
-            <w:u w:val="single"/>
             <w:shd w:fill="auto" w:val="clear"/>
             <w:vertAlign w:val="baseline"/>
             <w:rtl w:val="0"/>
@@ -2942,345 +2953,6 @@
         <w:rPr>
           <w:rtl w:val="0"/>
         </w:rPr>
-      </w:r>
-    </w:p>
-    <w:p>
-      <w:pPr>
-        <w:keepNext w:val="0"/>
-        <w:keepLines w:val="0"/>
-        <w:widowControl w:val="0"/>
-        <w:numPr>
-          <w:ilvl w:val="0"/>
-          <w:numId w:val="4"/>
-        </w:numPr>
-        <w:pBdr>
-          <w:top w:space="0" w:sz="0" w:val="nil"/>
-          <w:left w:space="0" w:sz="0" w:val="nil"/>
-          <w:bottom w:space="0" w:sz="0" w:val="nil"/>
-          <w:right w:space="0" w:sz="0" w:val="nil"/>
-          <w:between w:space="0" w:sz="0" w:val="nil"/>
-        </w:pBdr>
-        <w:shd w:fill="auto" w:val="clear"/>
-        <w:spacing w:after="100" w:before="0" w:line="276" w:lineRule="auto"/>
-        <w:ind w:left="720" w:right="0" w:hanging="360"/>
-        <w:contextualSpacing w:val="1"/>
-        <w:jc w:val="left"/>
-        <w:rPr>
-          <w:rFonts w:ascii="Times" w:cs="Times" w:eastAsia="Times" w:hAnsi="Times"/>
-          <w:b w:val="0"/>
-          <w:i w:val="0"/>
-          <w:smallCaps w:val="0"/>
-          <w:strike w:val="0"/>
-          <w:color w:val="000000"/>
-          <w:sz w:val="24"/>
-          <w:szCs w:val="24"/>
-          <w:u w:val="none"/>
-          <w:shd w:fill="auto" w:val="clear"/>
-          <w:vertAlign w:val="baseline"/>
-        </w:rPr>
-      </w:pPr>
-      <w:r>
-        <w:rPr>
-          <w:rFonts w:ascii="Times" w:cs="Times" w:eastAsia="Times" w:hAnsi="Times"/>
-          <w:b w:val="1"/>
-          <w:i w:val="0"/>
-          <w:smallCaps w:val="0"/>
-          <w:strike w:val="0"/>
-          <w:color w:val="000000"/>
-          <w:sz w:val="24"/>
-          <w:szCs w:val="24"/>
-          <w:u w:val="none"/>
-          <w:shd w:fill="auto" w:val="clear"/>
-          <w:vertAlign w:val="baseline"/>
-          <w:rtl w:val="0"/>
-        </w:rPr>
-        <w:t xml:space="preserve"> </w:t>
-      </w:r>
-      <w:r>
-        <w:rPr>
-          <w:rFonts w:ascii="Times" w:cs="Times" w:eastAsia="Times" w:hAnsi="Times"/>
-          <w:b w:val="1"/>
-          <w:i w:val="0"/>
-          <w:smallCaps w:val="0"/>
-          <w:strike w:val="0"/>
-          <w:color w:val="000000"/>
-          <w:sz w:val="28"/>
-          <w:szCs w:val="28"/>
-          <w:u w:val="none"/>
-          <w:shd w:fill="auto" w:val="clear"/>
-          <w:vertAlign w:val="baseline"/>
-          <w:rtl w:val="0"/>
-        </w:rPr>
-        <w:t xml:space="preserve">Market</w:t>
-      </w:r>
-      <w:r>
-        <w:rPr>
-          <w:rFonts w:ascii="Times" w:cs="Times" w:eastAsia="Times" w:hAnsi="Times"/>
-          <w:b w:val="1"/>
-          <w:sz w:val="28"/>
-          <w:szCs w:val="28"/>
-          <w:rtl w:val="0"/>
-        </w:rPr>
-        <w:t xml:space="preserve">p</w:t>
-      </w:r>
-      <w:r>
-        <w:rPr>
-          <w:rFonts w:ascii="Times" w:cs="Times" w:eastAsia="Times" w:hAnsi="Times"/>
-          <w:b w:val="1"/>
-          <w:i w:val="0"/>
-          <w:smallCaps w:val="0"/>
-          <w:strike w:val="0"/>
-          <w:color w:val="000000"/>
-          <w:sz w:val="28"/>
-          <w:szCs w:val="28"/>
-          <w:u w:val="none"/>
-          <w:shd w:fill="auto" w:val="clear"/>
-          <w:vertAlign w:val="baseline"/>
-          <w:rtl w:val="0"/>
-        </w:rPr>
-        <w:t xml:space="preserve">lace For Coaches &amp; Experts From Around the World</w:t>
-      </w:r>
-      <w:r>
-        <w:rPr>
-          <w:rFonts w:ascii="Times" w:cs="Times" w:eastAsia="Times" w:hAnsi="Times"/>
-          <w:b w:val="1"/>
-          <w:i w:val="0"/>
-          <w:smallCaps w:val="0"/>
-          <w:strike w:val="0"/>
-          <w:color w:val="000000"/>
-          <w:sz w:val="24"/>
-          <w:szCs w:val="24"/>
-          <w:u w:val="none"/>
-          <w:shd w:fill="auto" w:val="clear"/>
-          <w:vertAlign w:val="baseline"/>
-          <w:rtl w:val="0"/>
-        </w:rPr>
-        <w:t xml:space="preserve"> (</w:t>
-      </w:r>
-      <w:hyperlink r:id="rId18">
-        <w:r>
-          <w:rPr>
-            <w:rFonts w:ascii="Times" w:cs="Times" w:eastAsia="Times" w:hAnsi="Times"/>
-            <w:b w:val="1"/>
-            <w:i w:val="0"/>
-            <w:smallCaps w:val="0"/>
-            <w:strike w:val="0"/>
-            <w:color w:val="1155cc"/>
-            <w:sz w:val="24"/>
-            <w:szCs w:val="24"/>
-            <w:u w:val="single"/>
-            <w:shd w:fill="auto" w:val="clear"/>
-            <w:vertAlign w:val="baseline"/>
-            <w:rtl w:val="0"/>
-          </w:rPr>
-          <w:t xml:space="preserve">innr.me</w:t>
-        </w:r>
-      </w:hyperlink>
-      <w:r>
-        <w:rPr>
-          <w:rFonts w:ascii="Times" w:cs="Times" w:eastAsia="Times" w:hAnsi="Times"/>
-          <w:b w:val="1"/>
-          <w:i w:val="0"/>
-          <w:smallCaps w:val="0"/>
-          <w:strike w:val="0"/>
-          <w:color w:val="000000"/>
-          <w:sz w:val="24"/>
-          <w:szCs w:val="24"/>
-          <w:u w:val="none"/>
-          <w:shd w:fill="auto" w:val="clear"/>
-          <w:vertAlign w:val="baseline"/>
-          <w:rtl w:val="0"/>
-        </w:rPr>
-        <w:t xml:space="preserve">)</w:t>
-      </w:r>
-    </w:p>
-    <w:p>
-      <w:pPr>
-        <w:widowControl w:val="0"/>
-        <w:numPr>
-          <w:ilvl w:val="1"/>
-          <w:numId w:val="4"/>
-        </w:numPr>
-        <w:spacing w:after="100" w:lineRule="auto"/>
-        <w:ind w:left="1440" w:hanging="360"/>
-        <w:contextualSpacing w:val="1"/>
-        <w:rPr>
-          <w:rFonts w:ascii="Times" w:cs="Times" w:eastAsia="Times" w:hAnsi="Times"/>
-          <w:b w:val="1"/>
-          <w:sz w:val="24"/>
-          <w:szCs w:val="24"/>
-        </w:rPr>
-      </w:pPr>
-      <w:r>
-        <w:rPr>
-          <w:rFonts w:ascii="Times" w:cs="Times" w:eastAsia="Times" w:hAnsi="Times"/>
-          <w:b w:val="1"/>
-          <w:sz w:val="24"/>
-          <w:szCs w:val="24"/>
-          <w:rtl w:val="0"/>
-        </w:rPr>
-        <w:t xml:space="preserve">Duration</w:t>
-      </w:r>
-      <w:r>
-        <w:rPr>
-          <w:rFonts w:ascii="Times" w:cs="Times" w:eastAsia="Times" w:hAnsi="Times"/>
-          <w:sz w:val="24"/>
-          <w:szCs w:val="24"/>
-          <w:rtl w:val="0"/>
-        </w:rPr>
-        <w:t xml:space="preserve">: April , 2015 – March, 2016</w:t>
-      </w:r>
-    </w:p>
-    <w:p>
-      <w:pPr>
-        <w:widowControl w:val="0"/>
-        <w:numPr>
-          <w:ilvl w:val="1"/>
-          <w:numId w:val="4"/>
-        </w:numPr>
-        <w:spacing w:after="100" w:lineRule="auto"/>
-        <w:ind w:left="1440" w:hanging="360"/>
-        <w:contextualSpacing w:val="1"/>
-        <w:rPr>
-          <w:rFonts w:ascii="Times" w:cs="Times" w:eastAsia="Times" w:hAnsi="Times"/>
-          <w:b w:val="1"/>
-          <w:sz w:val="24"/>
-          <w:szCs w:val="24"/>
-        </w:rPr>
-      </w:pPr>
-      <w:r>
-        <w:rPr>
-          <w:rFonts w:ascii="Times" w:cs="Times" w:eastAsia="Times" w:hAnsi="Times"/>
-          <w:b w:val="1"/>
-          <w:sz w:val="24"/>
-          <w:szCs w:val="24"/>
-          <w:rtl w:val="0"/>
-        </w:rPr>
-        <w:t xml:space="preserve">Role Played</w:t>
-      </w:r>
-      <w:r>
-        <w:rPr>
-          <w:rFonts w:ascii="Times" w:cs="Times" w:eastAsia="Times" w:hAnsi="Times"/>
-          <w:sz w:val="24"/>
-          <w:szCs w:val="24"/>
-          <w:rtl w:val="0"/>
-        </w:rPr>
-        <w:t xml:space="preserve">: Developer, Database modeling, Integration with UI team</w:t>
-      </w:r>
-    </w:p>
-    <w:p>
-      <w:pPr>
-        <w:widowControl w:val="0"/>
-        <w:numPr>
-          <w:ilvl w:val="1"/>
-          <w:numId w:val="4"/>
-        </w:numPr>
-        <w:spacing w:after="100" w:lineRule="auto"/>
-        <w:ind w:left="1440" w:hanging="360"/>
-        <w:contextualSpacing w:val="1"/>
-        <w:rPr>
-          <w:rFonts w:ascii="Times" w:cs="Times" w:eastAsia="Times" w:hAnsi="Times"/>
-          <w:b w:val="1"/>
-          <w:sz w:val="24"/>
-          <w:szCs w:val="24"/>
-        </w:rPr>
-      </w:pPr>
-      <w:r>
-        <w:rPr>
-          <w:rFonts w:ascii="Times" w:cs="Times" w:eastAsia="Times" w:hAnsi="Times"/>
-          <w:b w:val="1"/>
-          <w:sz w:val="24"/>
-          <w:szCs w:val="24"/>
-          <w:rtl w:val="0"/>
-        </w:rPr>
-        <w:t xml:space="preserve">Tools &amp; technologies</w:t>
-      </w:r>
-      <w:r>
-        <w:rPr>
-          <w:rFonts w:ascii="Times" w:cs="Times" w:eastAsia="Times" w:hAnsi="Times"/>
-          <w:sz w:val="24"/>
-          <w:szCs w:val="24"/>
-          <w:rtl w:val="0"/>
-        </w:rPr>
-        <w:t xml:space="preserve">: Node JS, AWS S3,  EC2, Payment gateway integration</w:t>
-      </w:r>
-    </w:p>
-    <w:p>
-      <w:pPr>
-        <w:widowControl w:val="0"/>
-        <w:spacing w:after="100" w:lineRule="auto"/>
-        <w:ind w:left="720" w:firstLine="0"/>
-        <w:contextualSpacing w:val="0"/>
-        <w:rPr>
-          <w:rFonts w:ascii="Times" w:cs="Times" w:eastAsia="Times" w:hAnsi="Times"/>
-          <w:sz w:val="24"/>
-          <w:szCs w:val="24"/>
-        </w:rPr>
-      </w:pPr>
-      <w:r>
-        <w:rPr>
-          <w:rFonts w:ascii="Times" w:cs="Times" w:eastAsia="Times" w:hAnsi="Times"/>
-          <w:sz w:val="24"/>
-          <w:szCs w:val="24"/>
-          <w:rtl w:val="0"/>
-        </w:rPr>
-        <w:br w:type="textWrapping"/>
-        <w:tab/>
-        <w:t xml:space="preserve">innr.me</w:t>
-      </w:r>
-      <w:r>
-        <w:rPr>
-          <w:rFonts w:ascii="Times" w:cs="Times" w:eastAsia="Times" w:hAnsi="Times"/>
-          <w:b w:val="0"/>
-          <w:i w:val="0"/>
-          <w:smallCaps w:val="0"/>
-          <w:strike w:val="0"/>
-          <w:color w:val="000000"/>
-          <w:sz w:val="24"/>
-          <w:szCs w:val="24"/>
-          <w:u w:val="none"/>
-          <w:shd w:fill="auto" w:val="clear"/>
-          <w:vertAlign w:val="baseline"/>
-          <w:rtl w:val="0"/>
-        </w:rPr>
-        <w:t xml:space="preserve"> is a platform where you can connect with top coaches and experiences</w:t>
-        <w:br w:type="textWrapping"/>
-        <w:t xml:space="preserve">from around the world. Coaches can create classes which may contain different</w:t>
-      </w:r>
-      <w:r>
-        <w:rPr>
-          <w:rFonts w:ascii="Times" w:cs="Times" w:eastAsia="Times" w:hAnsi="Times"/>
-          <w:sz w:val="24"/>
-          <w:szCs w:val="24"/>
-          <w:rtl w:val="0"/>
-        </w:rPr>
-        <w:t xml:space="preserve"> </w:t>
-      </w:r>
-      <w:r>
-        <w:rPr>
-          <w:rFonts w:ascii="Times" w:cs="Times" w:eastAsia="Times" w:hAnsi="Times"/>
-          <w:b w:val="0"/>
-          <w:i w:val="0"/>
-          <w:smallCaps w:val="0"/>
-          <w:strike w:val="0"/>
-          <w:color w:val="000000"/>
-          <w:sz w:val="24"/>
-          <w:szCs w:val="24"/>
-          <w:u w:val="none"/>
-          <w:shd w:fill="auto" w:val="clear"/>
-          <w:vertAlign w:val="baseline"/>
-          <w:rtl w:val="0"/>
-        </w:rPr>
-        <w:t xml:space="preserve">sessions or may be pre-recorded sessions. It also includes features like scheduling, real </w:t>
-      </w:r>
-      <w:r>
-        <w:rPr>
-          <w:rFonts w:ascii="Times" w:cs="Times" w:eastAsia="Times" w:hAnsi="Times"/>
-          <w:sz w:val="24"/>
-          <w:szCs w:val="24"/>
-          <w:rtl w:val="0"/>
-        </w:rPr>
-        <w:t xml:space="preserve">time communications etc.</w:t>
       </w:r>
     </w:p>
     <w:p>
@@ -3394,7 +3066,7 @@
         </w:rPr>
         <w:t xml:space="preserve">WhatsApp Chat Analyser (</w:t>
       </w:r>
-      <w:hyperlink r:id="rId19">
+      <w:hyperlink r:id="rId20">
         <w:r>
           <w:rPr>
             <w:rFonts w:ascii="Times" w:cs="Times" w:eastAsia="Times" w:hAnsi="Times"/>
@@ -3402,7 +3074,6 @@
             <w:color w:val="1155cc"/>
             <w:sz w:val="20"/>
             <w:szCs w:val="20"/>
-            <w:u w:val="single"/>
             <w:rtl w:val="0"/>
           </w:rPr>
           <w:t xml:space="preserve">GitHub</w:t>
@@ -3473,7 +3144,7 @@
         </w:rPr>
         <w:t xml:space="preserve">Track Email (</w:t>
       </w:r>
-      <w:hyperlink r:id="rId20">
+      <w:hyperlink r:id="rId21">
         <w:r>
           <w:rPr>
             <w:rFonts w:ascii="Times" w:cs="Times" w:eastAsia="Times" w:hAnsi="Times"/>
@@ -3481,7 +3152,6 @@
             <w:color w:val="1155cc"/>
             <w:sz w:val="20"/>
             <w:szCs w:val="20"/>
-            <w:u w:val="single"/>
             <w:rtl w:val="0"/>
           </w:rPr>
           <w:t xml:space="preserve">Github</w:t>
@@ -3630,33 +3300,6 @@
         </w:rPr>
         <w:t xml:space="preserve">(</w:t>
       </w:r>
-      <w:hyperlink r:id="rId21">
-        <w:r>
-          <w:rPr>
-            <w:rFonts w:ascii="Times" w:cs="Times" w:eastAsia="Times" w:hAnsi="Times"/>
-            <w:b w:val="1"/>
-            <w:color w:val="1155cc"/>
-            <w:sz w:val="20"/>
-            <w:szCs w:val="20"/>
-            <w:highlight w:val="white"/>
-            <w:u w:val="single"/>
-            <w:rtl w:val="0"/>
-          </w:rPr>
-          <w:t xml:space="preserve">Github</w:t>
-        </w:r>
-      </w:hyperlink>
-      <w:r>
-        <w:rPr>
-          <w:rFonts w:ascii="Times" w:cs="Times" w:eastAsia="Times" w:hAnsi="Times"/>
-          <w:b w:val="1"/>
-          <w:color w:val="24292e"/>
-          <w:sz w:val="24"/>
-          <w:szCs w:val="24"/>
-          <w:highlight w:val="white"/>
-          <w:rtl w:val="0"/>
-        </w:rPr>
-        <w:t xml:space="preserve">, </w:t>
-      </w:r>
       <w:hyperlink r:id="rId22">
         <w:r>
           <w:rPr>
@@ -3666,7 +3309,32 @@
             <w:sz w:val="20"/>
             <w:szCs w:val="20"/>
             <w:highlight w:val="white"/>
-            <w:u w:val="single"/>
+            <w:rtl w:val="0"/>
+          </w:rPr>
+          <w:t xml:space="preserve">Github</w:t>
+        </w:r>
+      </w:hyperlink>
+      <w:r>
+        <w:rPr>
+          <w:rFonts w:ascii="Times" w:cs="Times" w:eastAsia="Times" w:hAnsi="Times"/>
+          <w:b w:val="1"/>
+          <w:color w:val="24292e"/>
+          <w:sz w:val="24"/>
+          <w:szCs w:val="24"/>
+          <w:highlight w:val="white"/>
+          <w:rtl w:val="0"/>
+        </w:rPr>
+        <w:t xml:space="preserve">, </w:t>
+      </w:r>
+      <w:hyperlink r:id="rId23">
+        <w:r>
+          <w:rPr>
+            <w:rFonts w:ascii="Times" w:cs="Times" w:eastAsia="Times" w:hAnsi="Times"/>
+            <w:b w:val="1"/>
+            <w:color w:val="1155cc"/>
+            <w:sz w:val="20"/>
+            <w:szCs w:val="20"/>
+            <w:highlight w:val="white"/>
             <w:rtl w:val="0"/>
           </w:rPr>
           <w:t xml:space="preserve">Website</w:t>
